--- a/Diari/I3_DIARIO_PROG3_2018_05_04.docx
+++ b/Diari/I3_DIARIO_PROG3_2018_05_04.docx
@@ -1,6 +1,6 @@
 
 <file path=word/document.xml><?xml version="1.0" encoding="utf-8"?>
-<w:document xmlns:wpc="http://schemas.microsoft.com/office/word/2010/wordprocessingCanvas" xmlns:cx="http://schemas.microsoft.com/office/drawing/2014/chartex" xmlns:cx1="http://schemas.microsoft.com/office/drawing/2015/9/8/chartex" xmlns:cx2="http://schemas.microsoft.com/office/drawing/2015/10/21/chartex" xmlns:cx3="http://schemas.microsoft.com/office/drawing/2016/5/9/chartex" xmlns:cx4="http://schemas.microsoft.com/office/drawing/2016/5/10/chartex" xmlns:cx5="http://schemas.microsoft.com/office/drawing/2016/5/11/chartex" xmlns:cx6="http://schemas.microsoft.com/office/drawing/2016/5/12/chartex" xmlns:cx7="http://schemas.microsoft.com/office/drawing/2016/5/13/chartex" xmlns:cx8="http://schemas.microsoft.com/office/drawing/2016/5/14/chartex" xmlns:mc="http://schemas.openxmlformats.org/markup-compatibility/2006" xmlns:aink="http://schemas.microsoft.com/office/drawing/2016/ink" xmlns:am3d="http://schemas.microsoft.com/office/drawing/2017/model3d" xmlns:o="urn:schemas-microsoft-com:office:office" xmlns:r="http://schemas.openxmlformats.org/officeDocument/2006/relationships" xmlns:m="http://schemas.openxmlformats.org/officeDocument/2006/math" xmlns:v="urn:schemas-microsoft-com:vml" xmlns:wp14="http://schemas.microsoft.com/office/word/2010/wordprocessingDrawing" xmlns:wp="http://schemas.openxmlformats.org/drawingml/2006/wordprocessingDrawing" xmlns:w10="urn:schemas-microsoft-com:office:word" xmlns:w="http://schemas.openxmlformats.org/wordprocessingml/2006/main" xmlns:w14="http://schemas.microsoft.com/office/word/2010/wordml" xmlns:w15="http://schemas.microsoft.com/office/word/2012/wordml" xmlns:w16cid="http://schemas.microsoft.com/office/word/2016/wordml/cid" xmlns:w16se="http://schemas.microsoft.com/office/word/2015/wordml/symex" xmlns:wpg="http://schemas.microsoft.com/office/word/2010/wordprocessingGroup" xmlns:wpi="http://schemas.microsoft.com/office/word/2010/wordprocessingInk" xmlns:wne="http://schemas.microsoft.com/office/word/2006/wordml" xmlns:wps="http://schemas.microsoft.com/office/word/2010/wordprocessingShape" mc:Ignorable="w14 w15 w16se w16cid wp14">
+<w:document xmlns:wpc="http://schemas.microsoft.com/office/word/2010/wordprocessingCanvas" xmlns:mc="http://schemas.openxmlformats.org/markup-compatibility/2006" xmlns:o="urn:schemas-microsoft-com:office:office" xmlns:r="http://schemas.openxmlformats.org/officeDocument/2006/relationships" xmlns:m="http://schemas.openxmlformats.org/officeDocument/2006/math" xmlns:v="urn:schemas-microsoft-com:vml" xmlns:wp14="http://schemas.microsoft.com/office/word/2010/wordprocessingDrawing" xmlns:wp="http://schemas.openxmlformats.org/drawingml/2006/wordprocessingDrawing" xmlns:w10="urn:schemas-microsoft-com:office:word" xmlns:w="http://schemas.openxmlformats.org/wordprocessingml/2006/main" xmlns:w14="http://schemas.microsoft.com/office/word/2010/wordml" xmlns:w15="http://schemas.microsoft.com/office/word/2012/wordml" xmlns:wpg="http://schemas.microsoft.com/office/word/2010/wordprocessingGroup" xmlns:wpi="http://schemas.microsoft.com/office/word/2010/wordprocessingInk" xmlns:wne="http://schemas.microsoft.com/office/word/2006/wordml" xmlns:wps="http://schemas.microsoft.com/office/word/2010/wordprocessingShape" mc:Ignorable="w14 w15 wp14">
   <w:body>
     <w:p>
       <w:pPr>
@@ -226,7 +226,71 @@
               <w:rPr>
                 <w:b w:val="0"/>
               </w:rPr>
-              <w:t>Ho passato la giornata a cercare di lavorare con PHP per il sito ma senza risultati perché sempre pieno di errori.</w:t>
+              <w:t xml:space="preserve">durante la giornata ho provato a prendere una stringa di un immagine convertita in formato </w:t>
+            </w:r>
+            <w:proofErr w:type="spellStart"/>
+            <w:r>
+              <w:rPr>
+                <w:b w:val="0"/>
+              </w:rPr>
+              <w:t>svg</w:t>
+            </w:r>
+            <w:proofErr w:type="spellEnd"/>
+            <w:r>
+              <w:rPr>
+                <w:b w:val="0"/>
+              </w:rPr>
+              <w:t xml:space="preserve"> e trasformarla in un file per poterlo salvarlo e utilizzarlo. Però non riuscivo a convertire una stringa in un file con </w:t>
+            </w:r>
+            <w:proofErr w:type="spellStart"/>
+            <w:r>
+              <w:rPr>
+                <w:b w:val="0"/>
+              </w:rPr>
+              <w:t>javascript</w:t>
+            </w:r>
+            <w:proofErr w:type="spellEnd"/>
+            <w:r>
+              <w:rPr>
+                <w:b w:val="0"/>
+              </w:rPr>
+              <w:t xml:space="preserve">, allora ho iniziato a provare a passare la stringa a PHP, ma anche quello non funzionava. Poi ho scoperto che usavo un metodo che non ritornava quello che volevo. Allora ho iniziato ad usare un nuovo metodo di una libreria, che dato il link di un immagine la converte in </w:t>
+            </w:r>
+            <w:proofErr w:type="spellStart"/>
+            <w:r>
+              <w:rPr>
+                <w:b w:val="0"/>
+              </w:rPr>
+              <w:t>svg</w:t>
+            </w:r>
+            <w:proofErr w:type="spellEnd"/>
+            <w:r>
+              <w:rPr>
+                <w:b w:val="0"/>
+              </w:rPr>
+              <w:t xml:space="preserve">. Però non riuscivo a prendere il link dell’immagine dato che i browser bloccano i link locali per questioni </w:t>
+            </w:r>
+            <w:proofErr w:type="spellStart"/>
+            <w:r>
+              <w:rPr>
+                <w:b w:val="0"/>
+              </w:rPr>
+              <w:t>si</w:t>
+            </w:r>
+            <w:proofErr w:type="spellEnd"/>
+            <w:r>
+              <w:rPr>
+                <w:b w:val="0"/>
+              </w:rPr>
+              <w:t xml:space="preserve"> sicurezza, poi ho scoperto che vengono salvate anche il un temporaneo. Allora ho provato a prendere il link del file temporaneo per convertire l’immagine, ma ci sono riuscito a prendere il link poco prima che finisse la lezione quindi non ho potuto provare a convertire l’immagine e vedere</w:t>
+            </w:r>
+            <w:bookmarkStart w:id="0" w:name="_GoBack"/>
+            <w:bookmarkEnd w:id="0"/>
+            <w:r>
+              <w:rPr>
+                <w:b w:val="0"/>
+              </w:rPr>
+              <w:t xml:space="preserve"> se funziona realmente.</w:t>
             </w:r>
           </w:p>
           <w:p>
@@ -352,8 +416,6 @@
               </w:rPr>
               <w:t xml:space="preserve"> non esegue correttamente il codice impedendo qualsiasi tipo di lavoro e PHP dà problemi.</w:t>
             </w:r>
-            <w:bookmarkStart w:id="0" w:name="_GoBack"/>
-            <w:bookmarkEnd w:id="0"/>
           </w:p>
         </w:tc>
       </w:tr>
@@ -552,7 +614,7 @@
 </file>
 
 <file path=word/endnotes.xml><?xml version="1.0" encoding="utf-8"?>
-<w:endnotes xmlns:wpc="http://schemas.microsoft.com/office/word/2010/wordprocessingCanvas" xmlns:cx="http://schemas.microsoft.com/office/drawing/2014/chartex" xmlns:cx1="http://schemas.microsoft.com/office/drawing/2015/9/8/chartex" xmlns:cx2="http://schemas.microsoft.com/office/drawing/2015/10/21/chartex" xmlns:cx3="http://schemas.microsoft.com/office/drawing/2016/5/9/chartex" xmlns:cx4="http://schemas.microsoft.com/office/drawing/2016/5/10/chartex" xmlns:cx5="http://schemas.microsoft.com/office/drawing/2016/5/11/chartex" xmlns:cx6="http://schemas.microsoft.com/office/drawing/2016/5/12/chartex" xmlns:cx7="http://schemas.microsoft.com/office/drawing/2016/5/13/chartex" xmlns:cx8="http://schemas.microsoft.com/office/drawing/2016/5/14/chartex" xmlns:mc="http://schemas.openxmlformats.org/markup-compatibility/2006" xmlns:aink="http://schemas.microsoft.com/office/drawing/2016/ink" xmlns:am3d="http://schemas.microsoft.com/office/drawing/2017/model3d" xmlns:o="urn:schemas-microsoft-com:office:office" xmlns:r="http://schemas.openxmlformats.org/officeDocument/2006/relationships" xmlns:m="http://schemas.openxmlformats.org/officeDocument/2006/math" xmlns:v="urn:schemas-microsoft-com:vml" xmlns:wp14="http://schemas.microsoft.com/office/word/2010/wordprocessingDrawing" xmlns:wp="http://schemas.openxmlformats.org/drawingml/2006/wordprocessingDrawing" xmlns:w10="urn:schemas-microsoft-com:office:word" xmlns:w="http://schemas.openxmlformats.org/wordprocessingml/2006/main" xmlns:w14="http://schemas.microsoft.com/office/word/2010/wordml" xmlns:w15="http://schemas.microsoft.com/office/word/2012/wordml" xmlns:w16cid="http://schemas.microsoft.com/office/word/2016/wordml/cid" xmlns:w16se="http://schemas.microsoft.com/office/word/2015/wordml/symex" xmlns:wpg="http://schemas.microsoft.com/office/word/2010/wordprocessingGroup" xmlns:wpi="http://schemas.microsoft.com/office/word/2010/wordprocessingInk" xmlns:wne="http://schemas.microsoft.com/office/word/2006/wordml" xmlns:wps="http://schemas.microsoft.com/office/word/2010/wordprocessingShape" mc:Ignorable="w14 w15 w16se w16cid wp14">
+<w:endnotes xmlns:wpc="http://schemas.microsoft.com/office/word/2010/wordprocessingCanvas" xmlns:mc="http://schemas.openxmlformats.org/markup-compatibility/2006" xmlns:o="urn:schemas-microsoft-com:office:office" xmlns:r="http://schemas.openxmlformats.org/officeDocument/2006/relationships" xmlns:m="http://schemas.openxmlformats.org/officeDocument/2006/math" xmlns:v="urn:schemas-microsoft-com:vml" xmlns:wp14="http://schemas.microsoft.com/office/word/2010/wordprocessingDrawing" xmlns:wp="http://schemas.openxmlformats.org/drawingml/2006/wordprocessingDrawing" xmlns:w10="urn:schemas-microsoft-com:office:word" xmlns:w="http://schemas.openxmlformats.org/wordprocessingml/2006/main" xmlns:w14="http://schemas.microsoft.com/office/word/2010/wordml" xmlns:w15="http://schemas.microsoft.com/office/word/2012/wordml" xmlns:wpg="http://schemas.microsoft.com/office/word/2010/wordprocessingGroup" xmlns:wpi="http://schemas.microsoft.com/office/word/2010/wordprocessingInk" xmlns:wne="http://schemas.microsoft.com/office/word/2006/wordml" xmlns:wps="http://schemas.microsoft.com/office/word/2010/wordprocessingShape" mc:Ignorable="w14 w15 wp14">
   <w:endnote w:type="separator" w:id="-1">
     <w:p>
       <w:pPr>
@@ -577,7 +639,7 @@
 </file>
 
 <file path=word/footer1.xml><?xml version="1.0" encoding="utf-8"?>
-<w:ftr xmlns:wpc="http://schemas.microsoft.com/office/word/2010/wordprocessingCanvas" xmlns:cx="http://schemas.microsoft.com/office/drawing/2014/chartex" xmlns:cx1="http://schemas.microsoft.com/office/drawing/2015/9/8/chartex" xmlns:cx2="http://schemas.microsoft.com/office/drawing/2015/10/21/chartex" xmlns:cx3="http://schemas.microsoft.com/office/drawing/2016/5/9/chartex" xmlns:cx4="http://schemas.microsoft.com/office/drawing/2016/5/10/chartex" xmlns:cx5="http://schemas.microsoft.com/office/drawing/2016/5/11/chartex" xmlns:cx6="http://schemas.microsoft.com/office/drawing/2016/5/12/chartex" xmlns:cx7="http://schemas.microsoft.com/office/drawing/2016/5/13/chartex" xmlns:cx8="http://schemas.microsoft.com/office/drawing/2016/5/14/chartex" xmlns:mc="http://schemas.openxmlformats.org/markup-compatibility/2006" xmlns:aink="http://schemas.microsoft.com/office/drawing/2016/ink" xmlns:am3d="http://schemas.microsoft.com/office/drawing/2017/model3d" xmlns:o="urn:schemas-microsoft-com:office:office" xmlns:r="http://schemas.openxmlformats.org/officeDocument/2006/relationships" xmlns:m="http://schemas.openxmlformats.org/officeDocument/2006/math" xmlns:v="urn:schemas-microsoft-com:vml" xmlns:wp14="http://schemas.microsoft.com/office/word/2010/wordprocessingDrawing" xmlns:wp="http://schemas.openxmlformats.org/drawingml/2006/wordprocessingDrawing" xmlns:w10="urn:schemas-microsoft-com:office:word" xmlns:w="http://schemas.openxmlformats.org/wordprocessingml/2006/main" xmlns:w14="http://schemas.microsoft.com/office/word/2010/wordml" xmlns:w15="http://schemas.microsoft.com/office/word/2012/wordml" xmlns:w16cid="http://schemas.microsoft.com/office/word/2016/wordml/cid" xmlns:w16se="http://schemas.microsoft.com/office/word/2015/wordml/symex" xmlns:wpg="http://schemas.microsoft.com/office/word/2010/wordprocessingGroup" xmlns:wpi="http://schemas.microsoft.com/office/word/2010/wordprocessingInk" xmlns:wne="http://schemas.microsoft.com/office/word/2006/wordml" xmlns:wps="http://schemas.microsoft.com/office/word/2010/wordprocessingShape" mc:Ignorable="w14 w15 w16se w16cid wp14">
+<w:ftr xmlns:wpc="http://schemas.microsoft.com/office/word/2010/wordprocessingCanvas" xmlns:mc="http://schemas.openxmlformats.org/markup-compatibility/2006" xmlns:o="urn:schemas-microsoft-com:office:office" xmlns:r="http://schemas.openxmlformats.org/officeDocument/2006/relationships" xmlns:m="http://schemas.openxmlformats.org/officeDocument/2006/math" xmlns:v="urn:schemas-microsoft-com:vml" xmlns:wp14="http://schemas.microsoft.com/office/word/2010/wordprocessingDrawing" xmlns:wp="http://schemas.openxmlformats.org/drawingml/2006/wordprocessingDrawing" xmlns:w10="urn:schemas-microsoft-com:office:word" xmlns:w="http://schemas.openxmlformats.org/wordprocessingml/2006/main" xmlns:w14="http://schemas.microsoft.com/office/word/2010/wordml" xmlns:w15="http://schemas.microsoft.com/office/word/2012/wordml" xmlns:wpg="http://schemas.microsoft.com/office/word/2010/wordprocessingGroup" xmlns:wpi="http://schemas.microsoft.com/office/word/2010/wordprocessingInk" xmlns:wne="http://schemas.microsoft.com/office/word/2006/wordml" xmlns:wps="http://schemas.microsoft.com/office/word/2010/wordprocessingShape" mc:Ignorable="w14 w15 wp14">
   <w:p>
     <w:r>
       <w:t xml:space="preserve">Nome Progetto: </w:t>
@@ -628,7 +690,7 @@
 </file>
 
 <file path=word/footnotes.xml><?xml version="1.0" encoding="utf-8"?>
-<w:footnotes xmlns:wpc="http://schemas.microsoft.com/office/word/2010/wordprocessingCanvas" xmlns:cx="http://schemas.microsoft.com/office/drawing/2014/chartex" xmlns:cx1="http://schemas.microsoft.com/office/drawing/2015/9/8/chartex" xmlns:cx2="http://schemas.microsoft.com/office/drawing/2015/10/21/chartex" xmlns:cx3="http://schemas.microsoft.com/office/drawing/2016/5/9/chartex" xmlns:cx4="http://schemas.microsoft.com/office/drawing/2016/5/10/chartex" xmlns:cx5="http://schemas.microsoft.com/office/drawing/2016/5/11/chartex" xmlns:cx6="http://schemas.microsoft.com/office/drawing/2016/5/12/chartex" xmlns:cx7="http://schemas.microsoft.com/office/drawing/2016/5/13/chartex" xmlns:cx8="http://schemas.microsoft.com/office/drawing/2016/5/14/chartex" xmlns:mc="http://schemas.openxmlformats.org/markup-compatibility/2006" xmlns:aink="http://schemas.microsoft.com/office/drawing/2016/ink" xmlns:am3d="http://schemas.microsoft.com/office/drawing/2017/model3d" xmlns:o="urn:schemas-microsoft-com:office:office" xmlns:r="http://schemas.openxmlformats.org/officeDocument/2006/relationships" xmlns:m="http://schemas.openxmlformats.org/officeDocument/2006/math" xmlns:v="urn:schemas-microsoft-com:vml" xmlns:wp14="http://schemas.microsoft.com/office/word/2010/wordprocessingDrawing" xmlns:wp="http://schemas.openxmlformats.org/drawingml/2006/wordprocessingDrawing" xmlns:w10="urn:schemas-microsoft-com:office:word" xmlns:w="http://schemas.openxmlformats.org/wordprocessingml/2006/main" xmlns:w14="http://schemas.microsoft.com/office/word/2010/wordml" xmlns:w15="http://schemas.microsoft.com/office/word/2012/wordml" xmlns:w16cid="http://schemas.microsoft.com/office/word/2016/wordml/cid" xmlns:w16se="http://schemas.microsoft.com/office/word/2015/wordml/symex" xmlns:wpg="http://schemas.microsoft.com/office/word/2010/wordprocessingGroup" xmlns:wpi="http://schemas.microsoft.com/office/word/2010/wordprocessingInk" xmlns:wne="http://schemas.microsoft.com/office/word/2006/wordml" xmlns:wps="http://schemas.microsoft.com/office/word/2010/wordprocessingShape" mc:Ignorable="w14 w15 w16se w16cid wp14">
+<w:footnotes xmlns:wpc="http://schemas.microsoft.com/office/word/2010/wordprocessingCanvas" xmlns:mc="http://schemas.openxmlformats.org/markup-compatibility/2006" xmlns:o="urn:schemas-microsoft-com:office:office" xmlns:r="http://schemas.openxmlformats.org/officeDocument/2006/relationships" xmlns:m="http://schemas.openxmlformats.org/officeDocument/2006/math" xmlns:v="urn:schemas-microsoft-com:vml" xmlns:wp14="http://schemas.microsoft.com/office/word/2010/wordprocessingDrawing" xmlns:wp="http://schemas.openxmlformats.org/drawingml/2006/wordprocessingDrawing" xmlns:w10="urn:schemas-microsoft-com:office:word" xmlns:w="http://schemas.openxmlformats.org/wordprocessingml/2006/main" xmlns:w14="http://schemas.microsoft.com/office/word/2010/wordml" xmlns:w15="http://schemas.microsoft.com/office/word/2012/wordml" xmlns:wpg="http://schemas.microsoft.com/office/word/2010/wordprocessingGroup" xmlns:wpi="http://schemas.microsoft.com/office/word/2010/wordprocessingInk" xmlns:wne="http://schemas.microsoft.com/office/word/2006/wordml" xmlns:wps="http://schemas.microsoft.com/office/word/2010/wordprocessingShape" mc:Ignorable="w14 w15 wp14">
   <w:footnote w:type="separator" w:id="-1">
     <w:p>
       <w:pPr>
@@ -653,7 +715,7 @@
 </file>
 
 <file path=word/header1.xml><?xml version="1.0" encoding="utf-8"?>
-<w:hdr xmlns:wpc="http://schemas.microsoft.com/office/word/2010/wordprocessingCanvas" xmlns:cx="http://schemas.microsoft.com/office/drawing/2014/chartex" xmlns:cx1="http://schemas.microsoft.com/office/drawing/2015/9/8/chartex" xmlns:cx2="http://schemas.microsoft.com/office/drawing/2015/10/21/chartex" xmlns:cx3="http://schemas.microsoft.com/office/drawing/2016/5/9/chartex" xmlns:cx4="http://schemas.microsoft.com/office/drawing/2016/5/10/chartex" xmlns:cx5="http://schemas.microsoft.com/office/drawing/2016/5/11/chartex" xmlns:cx6="http://schemas.microsoft.com/office/drawing/2016/5/12/chartex" xmlns:cx7="http://schemas.microsoft.com/office/drawing/2016/5/13/chartex" xmlns:cx8="http://schemas.microsoft.com/office/drawing/2016/5/14/chartex" xmlns:mc="http://schemas.openxmlformats.org/markup-compatibility/2006" xmlns:aink="http://schemas.microsoft.com/office/drawing/2016/ink" xmlns:am3d="http://schemas.microsoft.com/office/drawing/2017/model3d" xmlns:o="urn:schemas-microsoft-com:office:office" xmlns:r="http://schemas.openxmlformats.org/officeDocument/2006/relationships" xmlns:m="http://schemas.openxmlformats.org/officeDocument/2006/math" xmlns:v="urn:schemas-microsoft-com:vml" xmlns:wp14="http://schemas.microsoft.com/office/word/2010/wordprocessingDrawing" xmlns:wp="http://schemas.openxmlformats.org/drawingml/2006/wordprocessingDrawing" xmlns:w10="urn:schemas-microsoft-com:office:word" xmlns:w="http://schemas.openxmlformats.org/wordprocessingml/2006/main" xmlns:w14="http://schemas.microsoft.com/office/word/2010/wordml" xmlns:w15="http://schemas.microsoft.com/office/word/2012/wordml" xmlns:w16cid="http://schemas.microsoft.com/office/word/2016/wordml/cid" xmlns:w16se="http://schemas.microsoft.com/office/word/2015/wordml/symex" xmlns:wpg="http://schemas.microsoft.com/office/word/2010/wordprocessingGroup" xmlns:wpi="http://schemas.microsoft.com/office/word/2010/wordprocessingInk" xmlns:wne="http://schemas.microsoft.com/office/word/2006/wordml" xmlns:wps="http://schemas.microsoft.com/office/word/2010/wordprocessingShape" mc:Ignorable="w14 w15 w16se w16cid wp14">
+<w:hdr xmlns:wpc="http://schemas.microsoft.com/office/word/2010/wordprocessingCanvas" xmlns:mc="http://schemas.openxmlformats.org/markup-compatibility/2006" xmlns:o="urn:schemas-microsoft-com:office:office" xmlns:r="http://schemas.openxmlformats.org/officeDocument/2006/relationships" xmlns:m="http://schemas.openxmlformats.org/officeDocument/2006/math" xmlns:v="urn:schemas-microsoft-com:vml" xmlns:wp14="http://schemas.microsoft.com/office/word/2010/wordprocessingDrawing" xmlns:wp="http://schemas.openxmlformats.org/drawingml/2006/wordprocessingDrawing" xmlns:w10="urn:schemas-microsoft-com:office:word" xmlns:w="http://schemas.openxmlformats.org/wordprocessingml/2006/main" xmlns:w14="http://schemas.microsoft.com/office/word/2010/wordml" xmlns:w15="http://schemas.microsoft.com/office/word/2012/wordml" xmlns:wpg="http://schemas.microsoft.com/office/word/2010/wordprocessingGroup" xmlns:wpi="http://schemas.microsoft.com/office/word/2010/wordprocessingInk" xmlns:wne="http://schemas.microsoft.com/office/word/2006/wordml" xmlns:wps="http://schemas.microsoft.com/office/word/2010/wordprocessingShape" mc:Ignorable="w14 w15 wp14">
   <w:p>
     <w:pPr>
       <w:pStyle w:val="Intestazione"/>
@@ -662,16 +724,11 @@
       </w:rPr>
     </w:pPr>
     <w:r>
-      <w:t xml:space="preserve">Gabriel </w:t>
-    </w:r>
-    <w:proofErr w:type="spellStart"/>
-    <w:r>
-      <w:t>Men</w:t>
+      <w:t>Gabriel Men</w:t>
     </w:r>
     <w:r>
       <w:t>donça</w:t>
     </w:r>
-    <w:proofErr w:type="spellEnd"/>
     <w:r>
       <w:t xml:space="preserve">, Joey </w:t>
     </w:r>
@@ -697,7 +754,7 @@
 </file>
 
 <file path=word/numbering.xml><?xml version="1.0" encoding="utf-8"?>
-<w:numbering xmlns:wpc="http://schemas.microsoft.com/office/word/2010/wordprocessingCanvas" xmlns:cx="http://schemas.microsoft.com/office/drawing/2014/chartex" xmlns:cx1="http://schemas.microsoft.com/office/drawing/2015/9/8/chartex" xmlns:cx2="http://schemas.microsoft.com/office/drawing/2015/10/21/chartex" xmlns:cx3="http://schemas.microsoft.com/office/drawing/2016/5/9/chartex" xmlns:cx4="http://schemas.microsoft.com/office/drawing/2016/5/10/chartex" xmlns:cx5="http://schemas.microsoft.com/office/drawing/2016/5/11/chartex" xmlns:cx6="http://schemas.microsoft.com/office/drawing/2016/5/12/chartex" xmlns:cx7="http://schemas.microsoft.com/office/drawing/2016/5/13/chartex" xmlns:cx8="http://schemas.microsoft.com/office/drawing/2016/5/14/chartex" xmlns:mc="http://schemas.openxmlformats.org/markup-compatibility/2006" xmlns:aink="http://schemas.microsoft.com/office/drawing/2016/ink" xmlns:am3d="http://schemas.microsoft.com/office/drawing/2017/model3d" xmlns:o="urn:schemas-microsoft-com:office:office" xmlns:r="http://schemas.openxmlformats.org/officeDocument/2006/relationships" xmlns:m="http://schemas.openxmlformats.org/officeDocument/2006/math" xmlns:v="urn:schemas-microsoft-com:vml" xmlns:wp14="http://schemas.microsoft.com/office/word/2010/wordprocessingDrawing" xmlns:wp="http://schemas.openxmlformats.org/drawingml/2006/wordprocessingDrawing" xmlns:w10="urn:schemas-microsoft-com:office:word" xmlns:w="http://schemas.openxmlformats.org/wordprocessingml/2006/main" xmlns:w14="http://schemas.microsoft.com/office/word/2010/wordml" xmlns:w15="http://schemas.microsoft.com/office/word/2012/wordml" xmlns:w16cid="http://schemas.microsoft.com/office/word/2016/wordml/cid" xmlns:w16se="http://schemas.microsoft.com/office/word/2015/wordml/symex" xmlns:wpg="http://schemas.microsoft.com/office/word/2010/wordprocessingGroup" xmlns:wpi="http://schemas.microsoft.com/office/word/2010/wordprocessingInk" xmlns:wne="http://schemas.microsoft.com/office/word/2006/wordml" xmlns:wps="http://schemas.microsoft.com/office/word/2010/wordprocessingShape" mc:Ignorable="w14 w15 w16se w16cid wp14">
+<w:numbering xmlns:wpc="http://schemas.microsoft.com/office/word/2010/wordprocessingCanvas" xmlns:mc="http://schemas.openxmlformats.org/markup-compatibility/2006" xmlns:o="urn:schemas-microsoft-com:office:office" xmlns:r="http://schemas.openxmlformats.org/officeDocument/2006/relationships" xmlns:m="http://schemas.openxmlformats.org/officeDocument/2006/math" xmlns:v="urn:schemas-microsoft-com:vml" xmlns:wp14="http://schemas.microsoft.com/office/word/2010/wordprocessingDrawing" xmlns:wp="http://schemas.openxmlformats.org/drawingml/2006/wordprocessingDrawing" xmlns:w10="urn:schemas-microsoft-com:office:word" xmlns:w="http://schemas.openxmlformats.org/wordprocessingml/2006/main" xmlns:w14="http://schemas.microsoft.com/office/word/2010/wordml" xmlns:w15="http://schemas.microsoft.com/office/word/2012/wordml" xmlns:wpg="http://schemas.microsoft.com/office/word/2010/wordprocessingGroup" xmlns:wpi="http://schemas.microsoft.com/office/word/2010/wordprocessingInk" xmlns:wne="http://schemas.microsoft.com/office/word/2006/wordml" xmlns:wps="http://schemas.microsoft.com/office/word/2010/wordprocessingShape" mc:Ignorable="w14 w15 wp14">
   <w:abstractNum w:abstractNumId="0" w15:restartNumberingAfterBreak="0">
     <w:nsid w:val="16EA45DD"/>
     <w:multiLevelType w:val="hybridMultilevel"/>
@@ -934,7 +991,7 @@
 </file>
 
 <file path=word/styles.xml><?xml version="1.0" encoding="utf-8"?>
-<w:styles xmlns:mc="http://schemas.openxmlformats.org/markup-compatibility/2006" xmlns:r="http://schemas.openxmlformats.org/officeDocument/2006/relationships" xmlns:w="http://schemas.openxmlformats.org/wordprocessingml/2006/main" xmlns:w14="http://schemas.microsoft.com/office/word/2010/wordml" xmlns:w15="http://schemas.microsoft.com/office/word/2012/wordml" xmlns:w16cid="http://schemas.microsoft.com/office/word/2016/wordml/cid" xmlns:w16se="http://schemas.microsoft.com/office/word/2015/wordml/symex" mc:Ignorable="w14 w15 w16se w16cid">
+<w:styles xmlns:mc="http://schemas.openxmlformats.org/markup-compatibility/2006" xmlns:r="http://schemas.openxmlformats.org/officeDocument/2006/relationships" xmlns:w="http://schemas.openxmlformats.org/wordprocessingml/2006/main" xmlns:w14="http://schemas.microsoft.com/office/word/2010/wordml" xmlns:w15="http://schemas.microsoft.com/office/word/2012/wordml" mc:Ignorable="w14 w15">
   <w:docDefaults>
     <w:rPrDefault>
       <w:rPr>
@@ -950,7 +1007,7 @@
       </w:pPr>
     </w:pPrDefault>
   </w:docDefaults>
-  <w:latentStyles w:defLockedState="0" w:defUIPriority="99" w:defSemiHidden="0" w:defUnhideWhenUsed="0" w:defQFormat="0" w:count="375">
+  <w:latentStyles w:defLockedState="0" w:defUIPriority="99" w:defSemiHidden="0" w:defUnhideWhenUsed="0" w:defQFormat="0" w:count="371">
     <w:lsdException w:name="Normal" w:uiPriority="0" w:qFormat="1"/>
     <w:lsdException w:name="heading 1" w:uiPriority="9" w:qFormat="1"/>
     <w:lsdException w:name="heading 2" w:semiHidden="1" w:uiPriority="9" w:unhideWhenUsed="1" w:qFormat="1"/>
@@ -1322,10 +1379,6 @@
     <w:lsdException w:name="List Table 5 Dark Accent 6" w:uiPriority="50"/>
     <w:lsdException w:name="List Table 6 Colorful Accent 6" w:uiPriority="51"/>
     <w:lsdException w:name="List Table 7 Colorful Accent 6" w:uiPriority="52"/>
-    <w:lsdException w:name="Mention" w:semiHidden="1" w:unhideWhenUsed="1"/>
-    <w:lsdException w:name="Smart Hyperlink" w:semiHidden="1" w:unhideWhenUsed="1"/>
-    <w:lsdException w:name="Hashtag" w:semiHidden="1" w:unhideWhenUsed="1"/>
-    <w:lsdException w:name="Unresolved Mention" w:semiHidden="1" w:unhideWhenUsed="1"/>
   </w:latentStyles>
   <w:style w:type="paragraph" w:default="1" w:styleId="Normale">
     <w:name w:val="Normal"/>
@@ -1838,7 +1891,7 @@
 </file>
 
 <file path=customXml/itemProps1.xml><?xml version="1.0" encoding="utf-8"?>
-<ds:datastoreItem xmlns:ds="http://schemas.openxmlformats.org/officeDocument/2006/customXml" ds:itemID="{A0EE76A0-A8FB-44FA-B5D7-9D56CDB350AF}">
+<ds:datastoreItem xmlns:ds="http://schemas.openxmlformats.org/officeDocument/2006/customXml" ds:itemID="{8E202BD1-7184-4B3A-843E-819A47C169BC}">
   <ds:schemaRefs>
     <ds:schemaRef ds:uri="http://schemas.openxmlformats.org/officeDocument/2006/bibliography"/>
   </ds:schemaRefs>
